--- a/MasterThesisKoustubh_11Jan2018.docx
+++ b/MasterThesisKoustubh_11Jan2018.docx
@@ -503,7 +503,6 @@
           <w:id w:val="1181703757"/>
           <w:citation/>
         </w:sdtPr>
-        <w:sdtEndPr/>
         <w:sdtContent>
           <w:r>
             <w:fldChar w:fldCharType="begin"/>
@@ -5614,7 +5613,6 @@
           <w:id w:val="661742649"/>
           <w:citation/>
         </w:sdtPr>
-        <w:sdtEndPr/>
         <w:sdtContent>
           <w:r>
             <w:fldChar w:fldCharType="begin"/>
@@ -5787,7 +5785,6 @@
           <w:id w:val="-1238173190"/>
           <w:citation/>
         </w:sdtPr>
-        <w:sdtEndPr/>
         <w:sdtContent>
           <w:r>
             <w:fldChar w:fldCharType="begin"/>
@@ -6150,7 +6147,6 @@
           <w:id w:val="649785807"/>
           <w:citation/>
         </w:sdtPr>
-        <w:sdtEndPr/>
         <w:sdtContent>
           <w:r>
             <w:fldChar w:fldCharType="begin"/>
@@ -6287,7 +6283,6 @@
           <w:id w:val="1362630522"/>
           <w:citation/>
         </w:sdtPr>
-        <w:sdtEndPr/>
         <w:sdtContent>
           <w:r>
             <w:fldChar w:fldCharType="begin"/>
@@ -6423,7 +6418,6 @@
           <w:id w:val="186643498"/>
           <w:citation/>
         </w:sdtPr>
-        <w:sdtEndPr/>
         <w:sdtContent>
           <w:r>
             <w:fldChar w:fldCharType="begin"/>
@@ -6567,7 +6561,6 @@
           <w:id w:val="-1161996102"/>
           <w:citation/>
         </w:sdtPr>
-        <w:sdtEndPr/>
         <w:sdtContent>
           <w:r>
             <w:fldChar w:fldCharType="begin"/>
@@ -6845,7 +6838,6 @@
           <w:id w:val="195355780"/>
           <w:citation/>
         </w:sdtPr>
-        <w:sdtEndPr/>
         <w:sdtContent>
           <w:r>
             <w:fldChar w:fldCharType="begin"/>
@@ -6932,7 +6924,6 @@
           <w:id w:val="2057967659"/>
           <w:citation/>
         </w:sdtPr>
-        <w:sdtEndPr/>
         <w:sdtContent>
           <w:r>
             <w:fldChar w:fldCharType="begin"/>
@@ -7057,7 +7048,6 @@
           <w:id w:val="120736220"/>
           <w:citation/>
         </w:sdtPr>
-        <w:sdtEndPr/>
         <w:sdtContent>
           <w:r>
             <w:fldChar w:fldCharType="begin"/>
@@ -7200,7 +7190,6 @@
           <w:id w:val="634068006"/>
           <w:citation/>
         </w:sdtPr>
-        <w:sdtEndPr/>
         <w:sdtContent>
           <w:r>
             <w:fldChar w:fldCharType="begin"/>
@@ -7340,7 +7329,6 @@
           <w:id w:val="-563564678"/>
           <w:citation/>
         </w:sdtPr>
-        <w:sdtEndPr/>
         <w:sdtContent>
           <w:r>
             <w:fldChar w:fldCharType="begin"/>
@@ -8289,7 +8277,6 @@
           <w:id w:val="1840956357"/>
           <w:citation/>
         </w:sdtPr>
-        <w:sdtEndPr/>
         <w:sdtContent>
           <w:r>
             <w:rPr>
@@ -8346,7 +8333,6 @@
           <w:id w:val="-839154650"/>
           <w:citation/>
         </w:sdtPr>
-        <w:sdtEndPr/>
         <w:sdtContent>
           <w:r>
             <w:rPr>
@@ -8448,7 +8434,6 @@
           <w:id w:val="-904535160"/>
           <w:citation/>
         </w:sdtPr>
-        <w:sdtEndPr/>
         <w:sdtContent>
           <w:r>
             <w:fldChar w:fldCharType="begin"/>
@@ -8549,7 +8534,6 @@
           <w:id w:val="-439601026"/>
           <w:citation/>
         </w:sdtPr>
-        <w:sdtEndPr/>
         <w:sdtContent>
           <w:r>
             <w:fldChar w:fldCharType="begin"/>
@@ -14839,7 +14823,6 @@
           <w:id w:val="-1622600669"/>
           <w:citation/>
         </w:sdtPr>
-        <w:sdtEndPr/>
         <w:sdtContent>
           <w:r>
             <w:fldChar w:fldCharType="begin"/>
@@ -14970,7 +14953,6 @@
           <w:id w:val="-1653830601"/>
           <w:citation/>
         </w:sdtPr>
-        <w:sdtEndPr/>
         <w:sdtContent>
           <w:r>
             <w:fldChar w:fldCharType="begin"/>
@@ -15100,7 +15082,6 @@
           <w:id w:val="-834068962"/>
           <w:citation/>
         </w:sdtPr>
-        <w:sdtEndPr/>
         <w:sdtContent>
           <w:r>
             <w:fldChar w:fldCharType="begin"/>
@@ -15851,7 +15832,7 @@
         <w:rPr>
           <w:lang w:val="en-US"/>
         </w:rPr>
-        <w:t>6,</w:t>
+        <w:t>6</w:t>
       </w:r>
       <w:r>
         <w:rPr>
@@ -15904,7 +15885,6 @@
           <w:id w:val="1804119056"/>
           <w:citation/>
         </w:sdtPr>
-        <w:sdtEndPr/>
         <w:sdtContent>
           <w:r>
             <w:fldChar w:fldCharType="begin"/>
@@ -15978,7 +15958,6 @@
           <w:id w:val="1909954505"/>
           <w:citation/>
         </w:sdtPr>
-        <w:sdtEndPr/>
         <w:sdtContent>
           <w:r>
             <w:rPr>
@@ -16064,7 +16043,6 @@
           <w:id w:val="-1340386270"/>
           <w:citation/>
         </w:sdtPr>
-        <w:sdtEndPr/>
         <w:sdtContent>
           <w:r>
             <w:fldChar w:fldCharType="begin"/>
@@ -16129,7 +16107,6 @@
           <w:id w:val="799961630"/>
           <w:citation/>
         </w:sdtPr>
-        <w:sdtEndPr/>
         <w:sdtContent>
           <w:r>
             <w:fldChar w:fldCharType="begin"/>
@@ -16421,7 +16398,6 @@
           <w:id w:val="-1953464796"/>
           <w:citation/>
         </w:sdtPr>
-        <w:sdtEndPr/>
         <w:sdtContent>
           <w:r>
             <w:fldChar w:fldCharType="begin"/>
@@ -16506,7 +16482,7 @@
           <v:shape id="_x0000_i1025" type="#_x0000_t75" style="width:184.55pt;height:53.25pt" o:ole="">
             <v:imagedata r:id="rId20" o:title=""/>
           </v:shape>
-          <o:OLEObject Type="Embed" ProgID="Equation.DSMT4" ShapeID="_x0000_i1025" DrawAspect="Content" ObjectID="_1577190695" r:id="rId21"/>
+          <o:OLEObject Type="Embed" ProgID="Equation.DSMT4" ShapeID="_x0000_i1025" DrawAspect="Content" ObjectID="_1577191019" r:id="rId21"/>
         </w:object>
       </w:r>
       <w:r>
@@ -16701,7 +16677,6 @@
           <w:id w:val="927935217"/>
           <w:citation/>
         </w:sdtPr>
-        <w:sdtEndPr/>
         <w:sdtContent>
           <w:r>
             <w:fldChar w:fldCharType="begin"/>
@@ -17031,7 +17006,7 @@
         <w:rPr>
           <w:lang w:val="en-US"/>
         </w:rPr>
-        <w:t>7,</w:t>
+        <w:t>7</w:t>
       </w:r>
       <w:r>
         <w:rPr>
@@ -17056,7 +17031,6 @@
           <w:id w:val="-816343520"/>
           <w:citation/>
         </w:sdtPr>
-        <w:sdtEndPr/>
         <w:sdtContent>
           <w:r>
             <w:fldChar w:fldCharType="begin"/>
@@ -17177,7 +17151,6 @@
           <w:id w:val="311601586"/>
           <w:citation/>
         </w:sdtPr>
-        <w:sdtEndPr/>
         <w:sdtContent>
           <w:r>
             <w:fldChar w:fldCharType="begin"/>
@@ -17283,7 +17256,7 @@
                     <v:shape id="_x0000_i1036" type="#_x0000_t75" style="width:87.75pt;height:18.75pt" o:ole="">
                       <v:imagedata r:id="rId27" o:title=""/>
                     </v:shape>
-                    <o:OLEObject Type="Embed" ProgID="Equation.DSMT4" ShapeID="_x0000_i1036" DrawAspect="Content" ObjectID="_1577190696" r:id="rId28"/>
+                    <o:OLEObject Type="Embed" ProgID="Equation.DSMT4" ShapeID="_x0000_i1036" DrawAspect="Content" ObjectID="_1577191020" r:id="rId28"/>
                   </w:object>
                 </m:r>
                 <m:r>
@@ -17305,7 +17278,7 @@
                     <v:shape id="_x0000_i1037" type="#_x0000_t75" style="width:68.25pt;height:18pt" o:ole="">
                       <v:imagedata r:id="rId29" o:title=""/>
                     </v:shape>
-                    <o:OLEObject Type="Embed" ProgID="Equation.DSMT4" ShapeID="_x0000_i1037" DrawAspect="Content" ObjectID="_1577190697" r:id="rId30"/>
+                    <o:OLEObject Type="Embed" ProgID="Equation.DSMT4" ShapeID="_x0000_i1037" DrawAspect="Content" ObjectID="_1577191021" r:id="rId30"/>
                   </w:object>
                 </m:r>
               </m:e>
@@ -17322,7 +17295,7 @@
                     <v:shape id="_x0000_i1038" type="#_x0000_t75" style="width:24.75pt;height:18pt" o:ole="">
                       <v:imagedata r:id="rId31" o:title=""/>
                     </v:shape>
-                    <o:OLEObject Type="Embed" ProgID="Equation.DSMT4" ShapeID="_x0000_i1038" DrawAspect="Content" ObjectID="_1577190698" r:id="rId32"/>
+                    <o:OLEObject Type="Embed" ProgID="Equation.DSMT4" ShapeID="_x0000_i1038" DrawAspect="Content" ObjectID="_1577191022" r:id="rId32"/>
                   </w:object>
                 </m:r>
                 <m:r>
@@ -17347,7 +17320,7 @@
                     <v:shape id="_x0000_i1039" type="#_x0000_t75" style="width:23.25pt;height:18.75pt" o:ole="">
                       <v:imagedata r:id="rId33" o:title=""/>
                     </v:shape>
-                    <o:OLEObject Type="Embed" ProgID="Equation.DSMT4" ShapeID="_x0000_i1039" DrawAspect="Content" ObjectID="_1577190699" r:id="rId34"/>
+                    <o:OLEObject Type="Embed" ProgID="Equation.DSMT4" ShapeID="_x0000_i1039" DrawAspect="Content" ObjectID="_1577191023" r:id="rId34"/>
                   </w:object>
                 </m:r>
                 <m:r>
@@ -17369,7 +17342,7 @@
                     <v:shape id="_x0000_i1040" type="#_x0000_t75" style="width:36.75pt;height:18pt" o:ole="">
                       <v:imagedata r:id="rId35" o:title=""/>
                     </v:shape>
-                    <o:OLEObject Type="Embed" ProgID="Equation.DSMT4" ShapeID="_x0000_i1040" DrawAspect="Content" ObjectID="_1577190700" r:id="rId36"/>
+                    <o:OLEObject Type="Embed" ProgID="Equation.DSMT4" ShapeID="_x0000_i1040" DrawAspect="Content" ObjectID="_1577191024" r:id="rId36"/>
                   </w:object>
                 </m:r>
               </m:e>
@@ -17601,7 +17574,6 @@
           <w:id w:val="-293373592"/>
           <w:citation/>
         </w:sdtPr>
-        <w:sdtEndPr/>
         <w:sdtContent>
           <w:r>
             <w:fldChar w:fldCharType="begin"/>
@@ -18486,7 +18458,7 @@
           <v:shape id="_x0000_i1041" type="#_x0000_t75" style="width:82.5pt;height:31.5pt" o:ole="">
             <v:imagedata r:id="rId37" o:title=""/>
           </v:shape>
-          <o:OLEObject Type="Embed" ProgID="Equation.DSMT4" ShapeID="_x0000_i1041" DrawAspect="Content" ObjectID="_1577190701" r:id="rId38"/>
+          <o:OLEObject Type="Embed" ProgID="Equation.DSMT4" ShapeID="_x0000_i1041" DrawAspect="Content" ObjectID="_1577191025" r:id="rId38"/>
         </w:object>
       </w:r>
       <w:r>
@@ -18590,7 +18562,7 @@
           <v:shape id="_x0000_i1042" type="#_x0000_t75" style="width:104.25pt;height:31.5pt" o:ole="">
             <v:imagedata r:id="rId39" o:title=""/>
           </v:shape>
-          <o:OLEObject Type="Embed" ProgID="Equation.DSMT4" ShapeID="_x0000_i1042" DrawAspect="Content" ObjectID="_1577190702" r:id="rId40"/>
+          <o:OLEObject Type="Embed" ProgID="Equation.DSMT4" ShapeID="_x0000_i1042" DrawAspect="Content" ObjectID="_1577191026" r:id="rId40"/>
         </w:object>
       </w:r>
       <w:r>
@@ -18716,7 +18688,7 @@
           <v:shape id="_x0000_i1043" type="#_x0000_t75" style="width:80.25pt;height:36.75pt" o:ole="">
             <v:imagedata r:id="rId41" o:title=""/>
           </v:shape>
-          <o:OLEObject Type="Embed" ProgID="Equation.DSMT4" ShapeID="_x0000_i1043" DrawAspect="Content" ObjectID="_1577190703" r:id="rId42"/>
+          <o:OLEObject Type="Embed" ProgID="Equation.DSMT4" ShapeID="_x0000_i1043" DrawAspect="Content" ObjectID="_1577191027" r:id="rId42"/>
         </w:object>
       </w:r>
       <w:r>
@@ -18774,7 +18746,7 @@
           <v:shape id="_x0000_i1044" type="#_x0000_t75" style="width:159.8pt;height:36.75pt" o:ole="">
             <v:imagedata r:id="rId43" o:title=""/>
           </v:shape>
-          <o:OLEObject Type="Embed" ProgID="Equation.DSMT4" ShapeID="_x0000_i1044" DrawAspect="Content" ObjectID="_1577190704" r:id="rId44"/>
+          <o:OLEObject Type="Embed" ProgID="Equation.DSMT4" ShapeID="_x0000_i1044" DrawAspect="Content" ObjectID="_1577191028" r:id="rId44"/>
         </w:object>
       </w:r>
       <w:r>
@@ -18799,7 +18771,7 @@
           <v:shape id="_x0000_i1045" type="#_x0000_t75" style="width:165.65pt;height:36.75pt" o:ole="">
             <v:imagedata r:id="rId45" o:title=""/>
           </v:shape>
-          <o:OLEObject Type="Embed" ProgID="Equation.DSMT4" ShapeID="_x0000_i1045" DrawAspect="Content" ObjectID="_1577190705" r:id="rId46"/>
+          <o:OLEObject Type="Embed" ProgID="Equation.DSMT4" ShapeID="_x0000_i1045" DrawAspect="Content" ObjectID="_1577191029" r:id="rId46"/>
         </w:object>
       </w:r>
       <w:r>
@@ -18824,7 +18796,7 @@
           <v:shape id="_x0000_i1046" type="#_x0000_t75" style="width:128.25pt;height:21.75pt" o:ole="">
             <v:imagedata r:id="rId47" o:title=""/>
           </v:shape>
-          <o:OLEObject Type="Embed" ProgID="Equation.DSMT4" ShapeID="_x0000_i1046" DrawAspect="Content" ObjectID="_1577190706" r:id="rId48"/>
+          <o:OLEObject Type="Embed" ProgID="Equation.DSMT4" ShapeID="_x0000_i1046" DrawAspect="Content" ObjectID="_1577191030" r:id="rId48"/>
         </w:object>
       </w:r>
       <w:r>
@@ -18960,7 +18932,6 @@
           <w:id w:val="-522242010"/>
           <w:citation/>
         </w:sdtPr>
-        <w:sdtEndPr/>
         <w:sdtContent>
           <w:r>
             <w:fldChar w:fldCharType="begin"/>
@@ -19004,7 +18975,6 @@
           <w:id w:val="2127582904"/>
           <w:citation/>
         </w:sdtPr>
-        <w:sdtEndPr/>
         <w:sdtContent>
           <w:r>
             <w:fldChar w:fldCharType="begin"/>
@@ -19329,7 +19299,6 @@
           <w:id w:val="1013343917"/>
           <w:citation/>
         </w:sdtPr>
-        <w:sdtEndPr/>
         <w:sdtContent>
           <w:r>
             <w:fldChar w:fldCharType="begin"/>
@@ -19641,7 +19610,6 @@
           <w:id w:val="1059360273"/>
           <w:citation/>
         </w:sdtPr>
-        <w:sdtEndPr/>
         <w:sdtContent>
           <w:r>
             <w:fldChar w:fldCharType="begin"/>
@@ -19764,7 +19732,6 @@
           <w:id w:val="2041010623"/>
           <w:citation/>
         </w:sdtPr>
-        <w:sdtEndPr/>
         <w:sdtContent>
           <w:r>
             <w:fldChar w:fldCharType="begin"/>
@@ -20068,7 +20035,6 @@
           <w:id w:val="1659344398"/>
           <w:citation/>
         </w:sdtPr>
-        <w:sdtEndPr/>
         <w:sdtContent>
           <w:r>
             <w:fldChar w:fldCharType="begin"/>
@@ -20398,7 +20364,6 @@
           <w:id w:val="-2038575220"/>
           <w:citation/>
         </w:sdtPr>
-        <w:sdtEndPr/>
         <w:sdtContent>
           <w:r>
             <w:fldChar w:fldCharType="begin"/>
@@ -21895,27 +21860,14 @@
       <w:r>
         <w:t xml:space="preserve">Table </w:t>
       </w:r>
-      <w:r>
-        <w:fldChar w:fldCharType="begin"/>
-      </w:r>
-      <w:r>
-        <w:instrText xml:space="preserve"> SEQ Table \* ARABIC </w:instrText>
-      </w:r>
-      <w:r>
-        <w:fldChar w:fldCharType="separate"/>
-      </w:r>
-      <w:r>
-        <w:rPr>
-          <w:noProof/>
-        </w:rPr>
-        <w:t>4</w:t>
-      </w:r>
-      <w:r>
-        <w:rPr>
-          <w:noProof/>
-        </w:rPr>
-        <w:fldChar w:fldCharType="end"/>
-      </w:r>
+      <w:fldSimple w:instr=" SEQ Table \* ARABIC ">
+        <w:r>
+          <w:rPr>
+            <w:noProof/>
+          </w:rPr>
+          <w:t>4</w:t>
+        </w:r>
+      </w:fldSimple>
       <w:r>
         <w:t xml:space="preserve">. </w:t>
       </w:r>
@@ -22406,7 +22358,7 @@
         <w:rPr>
           <w:lang w:val="en-US"/>
         </w:rPr>
-        <w:t>, the power per unit area for micro cells is lesser than the macro cells. Here we are sweeping the simulation for various loads to test the system for varying units of system throughput. We can see that the Power per area unit increases as the throughput increases as we predicted by the earth power model.</w:t>
+        <w:t xml:space="preserve"> the power per unit area for micro cells is lesser than the macro cells. Here we are sweeping the simulation for various loads to test the system for varying units of system throughput. We can see that the Power per area unit increases as the throughput increases as we predicted by the earth power model.</w:t>
       </w:r>
       <w:r>
         <w:rPr>
@@ -22598,7 +22550,7 @@
         <w:rPr>
           <w:lang w:val="en-US"/>
         </w:rPr>
-        <w:t xml:space="preserve">, we compare the energy performance with respect to the energy per bit. For calculating the energy per bit, we divide the total energy consumed by the serving nodes by the total traffic served by them. Energy </w:t>
+        <w:t xml:space="preserve"> we compare the energy performance with respect to the energy per bit. For calculating the energy per bit, we divide the total energy consumed by the serving nodes by the total traffic served by them. Energy </w:t>
       </w:r>
       <w:r>
         <w:rPr>
@@ -22779,7 +22731,7 @@
         <w:rPr>
           <w:lang w:val="en-US"/>
         </w:rPr>
-        <w:t>, we do a critical analysis of quality of service down to the 10</w:t>
+        <w:t xml:space="preserve"> we do a critical analysis of quality of service down to the 10</w:t>
       </w:r>
       <w:r>
         <w:rPr>
@@ -23033,7 +22985,7 @@
         <w:rPr>
           <w:lang w:val="en-US"/>
         </w:rPr>
-        <w:t xml:space="preserve">, we can see that the micro cells can transfer more bits per unit energy than the macro cells and as the power consumption in micro cells increases less with served traffic load, the number of bits transferred in unit energy (Mbit/kJ) is higher for smaller cells than the large macro cells. </w:t>
+        <w:t xml:space="preserve"> we can see that the micro cells can transfer more bits per unit energy than the macro cells and as the power consumption in micro cells increases less with served traffic load, the number of bits transferred in unit energy (Mbit/kJ) is higher for smaller cells than the large macro cells. </w:t>
       </w:r>
     </w:p>
     <w:p>
@@ -23933,7 +23885,7 @@
         <w:rPr>
           <w:lang w:val="en-US"/>
         </w:rPr>
-        <w:t>, the power per unit area for ma</w:t>
+        <w:t xml:space="preserve"> the power per unit area for ma</w:t>
       </w:r>
       <w:r>
         <w:rPr>
@@ -24428,37 +24380,13 @@
         <w:rPr>
           <w:lang w:val="en-US"/>
         </w:rPr>
-        <w:t>,</w:t>
-      </w:r>
-      <w:r>
-        <w:rPr>
-          <w:lang w:val="en-US"/>
-        </w:rPr>
         <w:t xml:space="preserve"> we plot the bits per unit energy versus traffic demand in</w:t>
       </w:r>
       <w:r>
         <w:rPr>
           <w:lang w:val="en-US"/>
         </w:rPr>
-        <w:t xml:space="preserve"> </w:t>
-      </w:r>
-      <w:r>
-        <w:rPr>
-          <w:lang w:val="en-US"/>
-        </w:rPr>
-        <w:t xml:space="preserve">figure </w:t>
-      </w:r>
-      <w:r>
-        <w:rPr>
-          <w:lang w:val="en-US"/>
-        </w:rPr>
-        <w:t>22</w:t>
-      </w:r>
-      <w:r>
-        <w:rPr>
-          <w:lang w:val="en-US"/>
-        </w:rPr>
-        <w:t>,</w:t>
+        <w:t xml:space="preserve"> figure 22</w:t>
       </w:r>
       <w:r>
         <w:rPr>
@@ -24765,7 +24693,7 @@
         <w:rPr>
           <w:lang w:val="en-US"/>
         </w:rPr>
-        <w:t xml:space="preserve">, the Power per area unit variation for micro cells also follows the similar pattern as in the power per unit area for macro cells. The energy saving schemes can save </w:t>
+        <w:t xml:space="preserve"> the Power per area unit variation for micro cells also follows the similar pattern as in the power per unit area for macro cells. The energy saving schemes can save </w:t>
       </w:r>
       <w:r>
         <w:rPr>
@@ -24971,7 +24899,7 @@
           <w:noProof/>
           <w:lang w:val="en-US"/>
         </w:rPr>
-        <w:t>4,</w:t>
+        <w:t>4</w:t>
       </w:r>
       <w:r>
         <w:rPr>
@@ -25227,7 +25155,7 @@
           <w:noProof/>
           <w:lang w:val="en-US"/>
         </w:rPr>
-        <w:t>, we see the behavio</w:t>
+        <w:t xml:space="preserve"> we see the behavio</w:t>
       </w:r>
       <w:r>
         <w:rPr>
@@ -25528,7 +25456,7 @@
           <w:noProof/>
           <w:lang w:val="en-US"/>
         </w:rPr>
-        <w:t>, we can compare the amount of energy savings we can achieve by having a micro cell with lean carrier energy saving scheme against a macro cell with no energy saving schemes. For 100 Mbps/km</w:t>
+        <w:t xml:space="preserve"> we can compare the amount of energy savings we can achieve by having a micro cell with lean carrier energy saving scheme against a macro cell with no energy saving schemes. For 100 Mbps/km</w:t>
       </w:r>
       <w:r>
         <w:rPr>
@@ -25834,7 +25762,7 @@
         <w:rPr>
           <w:lang w:val="en-US"/>
         </w:rPr>
-        <w:t xml:space="preserve">, the energy per bit requirement for micro cells with energy saving scheme is much less than that of macro counterpart. The energy per bit is high for low traffic load because the total served traffic is low for </w:t>
+        <w:t xml:space="preserve"> the energy per bit requirement for micro cells with energy saving scheme is much less than that of macro counterpart. The energy per bit is high for low traffic load because the total served traffic is low for </w:t>
       </w:r>
       <w:r>
         <w:rPr>
@@ -26137,7 +26065,7 @@
         <w:rPr>
           <w:lang w:val="en-US"/>
         </w:rPr>
-        <w:t xml:space="preserve">, </w:t>
+        <w:t xml:space="preserve"> </w:t>
       </w:r>
       <w:r>
         <w:rPr>
@@ -26470,8 +26398,6 @@
         </w:rPr>
         <w:t>igure 30</w:t>
       </w:r>
-      <w:bookmarkStart w:id="128" w:name="_GoBack"/>
-      <w:bookmarkEnd w:id="128"/>
       <w:r>
         <w:rPr>
           <w:noProof/>
@@ -26634,7 +26560,7 @@
           <w:lang w:val="en-US"/>
         </w:rPr>
       </w:pPr>
-      <w:bookmarkStart w:id="129" w:name="_Toc498623860"/>
+      <w:bookmarkStart w:id="128" w:name="_Toc498623860"/>
       <w:r>
         <w:rPr>
           <w:sz w:val="40"/>
@@ -26686,7 +26612,7 @@
         </w:rPr>
         <w:t>s</w:t>
       </w:r>
-      <w:bookmarkEnd w:id="129"/>
+      <w:bookmarkEnd w:id="128"/>
     </w:p>
     <w:p>
       <w:pPr>
@@ -26853,7 +26779,7 @@
           <w:lang w:val="en-US"/>
         </w:rPr>
       </w:pPr>
-      <w:bookmarkStart w:id="130" w:name="_Ref497831829"/>
+      <w:bookmarkStart w:id="129" w:name="_Ref497831829"/>
       <w:r>
         <w:rPr>
           <w:lang w:val="en-US"/>
@@ -27120,7 +27046,7 @@
         </w:rPr>
         <w:t xml:space="preserve"> for a year.</w:t>
       </w:r>
-      <w:bookmarkEnd w:id="130"/>
+      <w:bookmarkEnd w:id="129"/>
     </w:p>
     <w:p>
       <w:pPr>
@@ -27679,7 +27605,7 @@
         </w:rPr>
         <w:br w:type="page"/>
       </w:r>
-      <w:bookmarkStart w:id="131" w:name="_Toc498623861"/>
+      <w:bookmarkStart w:id="130" w:name="_Toc498623861"/>
     </w:p>
     <w:p>
       <w:pPr>
@@ -27751,7 +27677,7 @@
         </w:rPr>
         <w:t>Future Work</w:t>
       </w:r>
-      <w:bookmarkEnd w:id="131"/>
+      <w:bookmarkEnd w:id="130"/>
       <w:r>
         <w:rPr>
           <w:lang w:val="en-US"/>
@@ -28031,7 +27957,7 @@
         <w:br w:type="page"/>
       </w:r>
     </w:p>
-    <w:bookmarkStart w:id="132" w:name="_Toc498623862" w:displacedByCustomXml="next"/>
+    <w:bookmarkStart w:id="131" w:name="_Toc498623862" w:displacedByCustomXml="next"/>
     <w:sdt>
       <w:sdtPr>
         <w:rPr>
@@ -28063,14 +27989,13 @@
           <w:r>
             <w:t>References</w:t>
           </w:r>
-          <w:bookmarkEnd w:id="132"/>
+          <w:bookmarkEnd w:id="131"/>
         </w:p>
         <w:sdt>
           <w:sdtPr>
             <w:id w:val="-573587230"/>
             <w:bibliography/>
           </w:sdtPr>
-          <w:sdtEndPr/>
           <w:sdtContent>
             <w:p>
               <w:pPr>
@@ -29214,7 +29139,7 @@
           <w:lang w:val="en-US"/>
         </w:rPr>
       </w:pPr>
-      <w:bookmarkStart w:id="133" w:name="_Toc498623863"/>
+      <w:bookmarkStart w:id="132" w:name="_Toc498623863"/>
       <w:r>
         <w:rPr>
           <w:lang w:val="en-US"/>
@@ -29228,7 +29153,7 @@
         </w:rPr>
         <w:t>igures</w:t>
       </w:r>
-      <w:bookmarkEnd w:id="133"/>
+      <w:bookmarkEnd w:id="132"/>
     </w:p>
     <w:p>
       <w:pPr>
@@ -29398,12 +29323,21 @@
           <w:lang w:val="en-US"/>
         </w:rPr>
       </w:pPr>
+      <w:bookmarkStart w:id="133" w:name="_GoBack"/>
       <w:r>
         <w:rPr>
           <w:noProof/>
           <w:lang w:val="en-US"/>
         </w:rPr>
-        <w:t xml:space="preserve">Figure 3. </w:t>
+        <w:t>Figure</w:t>
+      </w:r>
+      <w:bookmarkEnd w:id="133"/>
+      <w:r>
+        <w:rPr>
+          <w:noProof/>
+          <w:lang w:val="en-US"/>
+        </w:rPr>
+        <w:t xml:space="preserve"> 3. </w:t>
       </w:r>
       <w:r>
         <w:rPr>
@@ -31873,7 +31807,7 @@
       <w:rPr>
         <w:noProof/>
       </w:rPr>
-      <w:t>55</w:t>
+      <w:t>62</w:t>
     </w:r>
     <w:r>
       <w:fldChar w:fldCharType="end"/>
@@ -42347,7 +42281,7 @@
 </file>
 
 <file path=customXml/itemProps1.xml><?xml version="1.0" encoding="utf-8"?>
-<ds:datastoreItem xmlns:ds="http://schemas.openxmlformats.org/officeDocument/2006/customXml" ds:itemID="{FEECC47B-047B-4669-A969-DEC645C97762}">
+<ds:datastoreItem xmlns:ds="http://schemas.openxmlformats.org/officeDocument/2006/customXml" ds:itemID="{6BFFD349-5662-4DDD-BC40-4E3E0EA69AC7}">
   <ds:schemaRefs>
     <ds:schemaRef ds:uri="http://schemas.openxmlformats.org/officeDocument/2006/bibliography"/>
   </ds:schemaRefs>

--- a/MasterThesisKoustubh_11Jan2018.docx
+++ b/MasterThesisKoustubh_11Jan2018.docx
@@ -16482,7 +16482,7 @@
           <v:shape id="_x0000_i1025" type="#_x0000_t75" style="width:184.55pt;height:53.25pt" o:ole="">
             <v:imagedata r:id="rId20" o:title=""/>
           </v:shape>
-          <o:OLEObject Type="Embed" ProgID="Equation.DSMT4" ShapeID="_x0000_i1025" DrawAspect="Content" ObjectID="_1577191019" r:id="rId21"/>
+          <o:OLEObject Type="Embed" ProgID="Equation.DSMT4" ShapeID="_x0000_i1025" DrawAspect="Content" ObjectID="_1577256845" r:id="rId21"/>
         </w:object>
       </w:r>
       <w:r>
@@ -17256,7 +17256,7 @@
                     <v:shape id="_x0000_i1036" type="#_x0000_t75" style="width:87.75pt;height:18.75pt" o:ole="">
                       <v:imagedata r:id="rId27" o:title=""/>
                     </v:shape>
-                    <o:OLEObject Type="Embed" ProgID="Equation.DSMT4" ShapeID="_x0000_i1036" DrawAspect="Content" ObjectID="_1577191020" r:id="rId28"/>
+                    <o:OLEObject Type="Embed" ProgID="Equation.DSMT4" ShapeID="_x0000_i1036" DrawAspect="Content" ObjectID="_1577256846" r:id="rId28"/>
                   </w:object>
                 </m:r>
                 <m:r>
@@ -17278,7 +17278,7 @@
                     <v:shape id="_x0000_i1037" type="#_x0000_t75" style="width:68.25pt;height:18pt" o:ole="">
                       <v:imagedata r:id="rId29" o:title=""/>
                     </v:shape>
-                    <o:OLEObject Type="Embed" ProgID="Equation.DSMT4" ShapeID="_x0000_i1037" DrawAspect="Content" ObjectID="_1577191021" r:id="rId30"/>
+                    <o:OLEObject Type="Embed" ProgID="Equation.DSMT4" ShapeID="_x0000_i1037" DrawAspect="Content" ObjectID="_1577256847" r:id="rId30"/>
                   </w:object>
                 </m:r>
               </m:e>
@@ -17295,7 +17295,7 @@
                     <v:shape id="_x0000_i1038" type="#_x0000_t75" style="width:24.75pt;height:18pt" o:ole="">
                       <v:imagedata r:id="rId31" o:title=""/>
                     </v:shape>
-                    <o:OLEObject Type="Embed" ProgID="Equation.DSMT4" ShapeID="_x0000_i1038" DrawAspect="Content" ObjectID="_1577191022" r:id="rId32"/>
+                    <o:OLEObject Type="Embed" ProgID="Equation.DSMT4" ShapeID="_x0000_i1038" DrawAspect="Content" ObjectID="_1577256848" r:id="rId32"/>
                   </w:object>
                 </m:r>
                 <m:r>
@@ -17320,7 +17320,7 @@
                     <v:shape id="_x0000_i1039" type="#_x0000_t75" style="width:23.25pt;height:18.75pt" o:ole="">
                       <v:imagedata r:id="rId33" o:title=""/>
                     </v:shape>
-                    <o:OLEObject Type="Embed" ProgID="Equation.DSMT4" ShapeID="_x0000_i1039" DrawAspect="Content" ObjectID="_1577191023" r:id="rId34"/>
+                    <o:OLEObject Type="Embed" ProgID="Equation.DSMT4" ShapeID="_x0000_i1039" DrawAspect="Content" ObjectID="_1577256849" r:id="rId34"/>
                   </w:object>
                 </m:r>
                 <m:r>
@@ -17342,7 +17342,7 @@
                     <v:shape id="_x0000_i1040" type="#_x0000_t75" style="width:36.75pt;height:18pt" o:ole="">
                       <v:imagedata r:id="rId35" o:title=""/>
                     </v:shape>
-                    <o:OLEObject Type="Embed" ProgID="Equation.DSMT4" ShapeID="_x0000_i1040" DrawAspect="Content" ObjectID="_1577191024" r:id="rId36"/>
+                    <o:OLEObject Type="Embed" ProgID="Equation.DSMT4" ShapeID="_x0000_i1040" DrawAspect="Content" ObjectID="_1577256850" r:id="rId36"/>
                   </w:object>
                 </m:r>
               </m:e>
@@ -18458,7 +18458,7 @@
           <v:shape id="_x0000_i1041" type="#_x0000_t75" style="width:82.5pt;height:31.5pt" o:ole="">
             <v:imagedata r:id="rId37" o:title=""/>
           </v:shape>
-          <o:OLEObject Type="Embed" ProgID="Equation.DSMT4" ShapeID="_x0000_i1041" DrawAspect="Content" ObjectID="_1577191025" r:id="rId38"/>
+          <o:OLEObject Type="Embed" ProgID="Equation.DSMT4" ShapeID="_x0000_i1041" DrawAspect="Content" ObjectID="_1577256851" r:id="rId38"/>
         </w:object>
       </w:r>
       <w:r>
@@ -18562,7 +18562,7 @@
           <v:shape id="_x0000_i1042" type="#_x0000_t75" style="width:104.25pt;height:31.5pt" o:ole="">
             <v:imagedata r:id="rId39" o:title=""/>
           </v:shape>
-          <o:OLEObject Type="Embed" ProgID="Equation.DSMT4" ShapeID="_x0000_i1042" DrawAspect="Content" ObjectID="_1577191026" r:id="rId40"/>
+          <o:OLEObject Type="Embed" ProgID="Equation.DSMT4" ShapeID="_x0000_i1042" DrawAspect="Content" ObjectID="_1577256852" r:id="rId40"/>
         </w:object>
       </w:r>
       <w:r>
@@ -18688,7 +18688,7 @@
           <v:shape id="_x0000_i1043" type="#_x0000_t75" style="width:80.25pt;height:36.75pt" o:ole="">
             <v:imagedata r:id="rId41" o:title=""/>
           </v:shape>
-          <o:OLEObject Type="Embed" ProgID="Equation.DSMT4" ShapeID="_x0000_i1043" DrawAspect="Content" ObjectID="_1577191027" r:id="rId42"/>
+          <o:OLEObject Type="Embed" ProgID="Equation.DSMT4" ShapeID="_x0000_i1043" DrawAspect="Content" ObjectID="_1577256853" r:id="rId42"/>
         </w:object>
       </w:r>
       <w:r>
@@ -18746,7 +18746,7 @@
           <v:shape id="_x0000_i1044" type="#_x0000_t75" style="width:159.8pt;height:36.75pt" o:ole="">
             <v:imagedata r:id="rId43" o:title=""/>
           </v:shape>
-          <o:OLEObject Type="Embed" ProgID="Equation.DSMT4" ShapeID="_x0000_i1044" DrawAspect="Content" ObjectID="_1577191028" r:id="rId44"/>
+          <o:OLEObject Type="Embed" ProgID="Equation.DSMT4" ShapeID="_x0000_i1044" DrawAspect="Content" ObjectID="_1577256854" r:id="rId44"/>
         </w:object>
       </w:r>
       <w:r>
@@ -18771,7 +18771,7 @@
           <v:shape id="_x0000_i1045" type="#_x0000_t75" style="width:165.65pt;height:36.75pt" o:ole="">
             <v:imagedata r:id="rId45" o:title=""/>
           </v:shape>
-          <o:OLEObject Type="Embed" ProgID="Equation.DSMT4" ShapeID="_x0000_i1045" DrawAspect="Content" ObjectID="_1577191029" r:id="rId46"/>
+          <o:OLEObject Type="Embed" ProgID="Equation.DSMT4" ShapeID="_x0000_i1045" DrawAspect="Content" ObjectID="_1577256855" r:id="rId46"/>
         </w:object>
       </w:r>
       <w:r>
@@ -18796,7 +18796,7 @@
           <v:shape id="_x0000_i1046" type="#_x0000_t75" style="width:128.25pt;height:21.75pt" o:ole="">
             <v:imagedata r:id="rId47" o:title=""/>
           </v:shape>
-          <o:OLEObject Type="Embed" ProgID="Equation.DSMT4" ShapeID="_x0000_i1046" DrawAspect="Content" ObjectID="_1577191030" r:id="rId48"/>
+          <o:OLEObject Type="Embed" ProgID="Equation.DSMT4" ShapeID="_x0000_i1046" DrawAspect="Content" ObjectID="_1577256856" r:id="rId48"/>
         </w:object>
       </w:r>
       <w:r>
@@ -20585,9 +20585,9 @@
           <w:noProof/>
         </w:rPr>
         <w:drawing>
-          <wp:inline distT="0" distB="0" distL="0" distR="0" wp14:anchorId="024655C0" wp14:editId="5F544D69">
-            <wp:extent cx="4276725" cy="3209925"/>
-            <wp:effectExtent l="0" t="0" r="0" b="0"/>
+          <wp:inline distT="0" distB="0" distL="0" distR="0" wp14:anchorId="024655C0" wp14:editId="47FE179F">
+            <wp:extent cx="4276725" cy="3174247"/>
+            <wp:effectExtent l="0" t="0" r="0" b="7620"/>
             <wp:docPr id="21" name="Picture 12"/>
             <wp:cNvGraphicFramePr>
               <a:graphicFrameLocks xmlns:a="http://schemas.openxmlformats.org/drawingml/2006/main" noChangeAspect="1"/>
@@ -20609,7 +20609,6 @@
                         </a:ext>
                       </a:extLst>
                     </a:blip>
-                    <a:srcRect/>
                     <a:stretch>
                       <a:fillRect/>
                     </a:stretch>
@@ -20617,7 +20616,7 @@
                   <pic:spPr bwMode="auto">
                     <a:xfrm>
                       <a:off x="0" y="0"/>
-                      <a:ext cx="4276725" cy="3209925"/>
+                      <a:ext cx="4276725" cy="3174247"/>
                     </a:xfrm>
                     <a:prstGeom prst="rect">
                       <a:avLst/>
@@ -21186,6 +21185,7 @@
         <w:ind w:firstLine="0"/>
         <w:jc w:val="center"/>
       </w:pPr>
+      <w:bookmarkStart w:id="106" w:name="_GoBack"/>
       <w:r>
         <w:rPr>
           <w:noProof/>
@@ -21239,6 +21239,7 @@
           </wp:inline>
         </w:drawing>
       </w:r>
+      <w:bookmarkEnd w:id="106"/>
     </w:p>
     <w:p>
       <w:pPr>
@@ -21288,11 +21289,11 @@
         </w:numPr>
         <w:ind w:left="540" w:hanging="540"/>
       </w:pPr>
-      <w:bookmarkStart w:id="106" w:name="_Toc498623853"/>
+      <w:bookmarkStart w:id="107" w:name="_Toc498623853"/>
       <w:r>
         <w:t>Traffic</w:t>
       </w:r>
-      <w:bookmarkEnd w:id="106"/>
+      <w:bookmarkEnd w:id="107"/>
     </w:p>
     <w:p/>
     <w:p>
@@ -21851,7 +21852,7 @@
         <w:pStyle w:val="Caption"/>
         <w:ind w:firstLine="450"/>
       </w:pPr>
-      <w:bookmarkStart w:id="107" w:name="_Toc497847929"/>
+      <w:bookmarkStart w:id="108" w:name="_Toc497847929"/>
     </w:p>
     <w:p>
       <w:pPr>
@@ -21874,7 +21875,7 @@
       <w:r>
         <w:t>Simulation parameters</w:t>
       </w:r>
-      <w:bookmarkEnd w:id="107"/>
+      <w:bookmarkEnd w:id="108"/>
     </w:p>
     <w:p>
       <w:pPr>
@@ -21982,7 +21983,7 @@
           <w:lang w:val="en-US"/>
         </w:rPr>
       </w:pPr>
-      <w:bookmarkStart w:id="108" w:name="_Toc498623854"/>
+      <w:bookmarkStart w:id="109" w:name="_Toc498623854"/>
       <w:r>
         <w:rPr>
           <w:rFonts w:eastAsia="Times New Roman"/>
@@ -21999,7 +22000,7 @@
         </w:rPr>
         <w:t>Results and Discussions</w:t>
       </w:r>
-      <w:bookmarkEnd w:id="108"/>
+      <w:bookmarkEnd w:id="109"/>
       <w:r>
         <w:rPr>
           <w:rFonts w:ascii="Times New Roman" w:hAnsi="Times New Roman"/>
@@ -22077,7 +22078,7 @@
           <w:lang w:val="en-US"/>
         </w:rPr>
       </w:pPr>
-      <w:bookmarkStart w:id="109" w:name="_Toc498623855"/>
+      <w:bookmarkStart w:id="110" w:name="_Toc498623855"/>
       <w:r>
         <w:rPr>
           <w:lang w:val="en-US"/>
@@ -22120,7 +22121,7 @@
         </w:rPr>
         <w:t xml:space="preserve"> micro without energy saving schemes</w:t>
       </w:r>
-      <w:bookmarkEnd w:id="109"/>
+      <w:bookmarkEnd w:id="110"/>
       <w:r>
         <w:rPr>
           <w:lang w:val="en-US"/>
@@ -22224,15 +22225,15 @@
           <w:lang w:val="en-US"/>
         </w:rPr>
       </w:pPr>
-      <w:bookmarkStart w:id="110" w:name="_Ref497835954"/>
-      <w:bookmarkStart w:id="111" w:name="_Toc502096277"/>
+      <w:bookmarkStart w:id="111" w:name="_Ref497835954"/>
+      <w:bookmarkStart w:id="112" w:name="_Toc502096277"/>
       <w:r>
         <w:rPr>
           <w:lang w:val="en-US"/>
         </w:rPr>
         <w:t xml:space="preserve">Figure </w:t>
       </w:r>
-      <w:bookmarkEnd w:id="110"/>
+      <w:bookmarkEnd w:id="111"/>
       <w:r>
         <w:rPr>
           <w:lang w:val="en-US"/>
@@ -22251,7 +22252,7 @@
         </w:rPr>
         <w:t>. Comparison of Power per area unit versus System throughput</w:t>
       </w:r>
-      <w:bookmarkEnd w:id="111"/>
+      <w:bookmarkEnd w:id="112"/>
     </w:p>
     <w:p>
       <w:pPr>
@@ -22468,15 +22469,15 @@
           <w:lang w:val="en-US"/>
         </w:rPr>
       </w:pPr>
-      <w:bookmarkStart w:id="112" w:name="_Ref497836117"/>
-      <w:bookmarkStart w:id="113" w:name="_Toc502096278"/>
+      <w:bookmarkStart w:id="113" w:name="_Ref497836117"/>
+      <w:bookmarkStart w:id="114" w:name="_Toc502096278"/>
       <w:r>
         <w:rPr>
           <w:lang w:val="en-US"/>
         </w:rPr>
         <w:t xml:space="preserve">Figure </w:t>
       </w:r>
-      <w:bookmarkEnd w:id="112"/>
+      <w:bookmarkEnd w:id="113"/>
       <w:r>
         <w:rPr>
           <w:lang w:val="en-US"/>
@@ -22489,7 +22490,7 @@
         </w:rPr>
         <w:t>. Comparison of Energy per bit versus System throughput for central deployment of macro cells and micro cells.</w:t>
       </w:r>
-      <w:bookmarkEnd w:id="113"/>
+      <w:bookmarkEnd w:id="114"/>
     </w:p>
     <w:p>
       <w:pPr>
@@ -22623,8 +22624,8 @@
           <w:lang w:val="en-US"/>
         </w:rPr>
       </w:pPr>
-      <w:bookmarkStart w:id="114" w:name="_Ref497836234"/>
-      <w:bookmarkStart w:id="115" w:name="_Toc502096279"/>
+      <w:bookmarkStart w:id="115" w:name="_Ref497836234"/>
+      <w:bookmarkStart w:id="116" w:name="_Toc502096279"/>
       <w:r>
         <w:rPr>
           <w:lang w:val="en-US"/>
@@ -22656,7 +22657,7 @@
         </w:rPr>
         <w:fldChar w:fldCharType="end"/>
       </w:r>
-      <w:bookmarkEnd w:id="114"/>
+      <w:bookmarkEnd w:id="115"/>
       <w:r>
         <w:rPr>
           <w:noProof/>
@@ -22670,7 +22671,7 @@
         </w:rPr>
         <w:t>. Comparison of Energy per bit versus 10th percentile DL user throughput for central deployment of macro cells and micro cells.</w:t>
       </w:r>
-      <w:bookmarkEnd w:id="115"/>
+      <w:bookmarkEnd w:id="116"/>
     </w:p>
     <w:p>
       <w:pPr>
@@ -22877,8 +22878,8 @@
           <w:lang w:val="en-US"/>
         </w:rPr>
       </w:pPr>
-      <w:bookmarkStart w:id="116" w:name="_Ref497836522"/>
-      <w:bookmarkStart w:id="117" w:name="_Toc502096280"/>
+      <w:bookmarkStart w:id="117" w:name="_Ref497836522"/>
+      <w:bookmarkStart w:id="118" w:name="_Toc502096280"/>
       <w:r>
         <w:rPr>
           <w:lang w:val="en-US"/>
@@ -22910,7 +22911,7 @@
         </w:rPr>
         <w:fldChar w:fldCharType="end"/>
       </w:r>
-      <w:bookmarkEnd w:id="116"/>
+      <w:bookmarkEnd w:id="117"/>
       <w:r>
         <w:rPr>
           <w:noProof/>
@@ -22924,7 +22925,7 @@
         </w:rPr>
         <w:t>. Comparison of bits per unit energy versus system throughput for central deployment of macro cells and micro cells.</w:t>
       </w:r>
-      <w:bookmarkEnd w:id="117"/>
+      <w:bookmarkEnd w:id="118"/>
     </w:p>
     <w:p>
       <w:pPr>
@@ -23627,10 +23628,10 @@
           <w:lang w:val="en-US"/>
         </w:rPr>
       </w:pPr>
-      <w:bookmarkStart w:id="118" w:name="_Toc498623856"/>
-      <w:bookmarkStart w:id="119" w:name="_Toc353965511"/>
-      <w:bookmarkStart w:id="120" w:name="_Toc353966389"/>
-      <w:bookmarkStart w:id="121" w:name="_Toc436313868"/>
+      <w:bookmarkStart w:id="119" w:name="_Toc498623856"/>
+      <w:bookmarkStart w:id="120" w:name="_Toc353965511"/>
+      <w:bookmarkStart w:id="121" w:name="_Toc353966389"/>
+      <w:bookmarkStart w:id="122" w:name="_Toc436313868"/>
       <w:r>
         <w:rPr>
           <w:lang w:val="en-US"/>
@@ -23650,7 +23651,7 @@
         </w:rPr>
         <w:t xml:space="preserve"> macro with and without energy saving schemes</w:t>
       </w:r>
-      <w:bookmarkEnd w:id="118"/>
+      <w:bookmarkEnd w:id="119"/>
     </w:p>
     <w:p>
       <w:pPr>
@@ -23862,7 +23863,7 @@
           <w:lang w:val="en-US"/>
         </w:rPr>
       </w:pPr>
-      <w:bookmarkStart w:id="122" w:name="_Hlk497241073"/>
+      <w:bookmarkStart w:id="123" w:name="_Hlk497241073"/>
       <w:r>
         <w:rPr>
           <w:lang w:val="en-US"/>
@@ -24312,15 +24313,15 @@
           <w:lang w:val="en-US"/>
         </w:rPr>
       </w:pPr>
-      <w:bookmarkStart w:id="123" w:name="_Ref502078652"/>
-      <w:bookmarkStart w:id="124" w:name="_Toc502096281"/>
+      <w:bookmarkStart w:id="124" w:name="_Ref502078652"/>
+      <w:bookmarkStart w:id="125" w:name="_Toc502096281"/>
       <w:r>
         <w:rPr>
           <w:lang w:val="en-US"/>
         </w:rPr>
         <w:t>Figure</w:t>
       </w:r>
-      <w:bookmarkEnd w:id="123"/>
+      <w:bookmarkEnd w:id="124"/>
       <w:r>
         <w:rPr>
           <w:lang w:val="en-US"/>
@@ -24339,7 +24340,7 @@
         </w:rPr>
         <w:t>. Comparison of bits per unit energy versus system throughput for central deployment of macro cells.</w:t>
       </w:r>
-      <w:bookmarkEnd w:id="124"/>
+      <w:bookmarkEnd w:id="125"/>
     </w:p>
     <w:p>
       <w:pPr>
@@ -24448,7 +24449,7 @@
         </w:rPr>
         <w:br w:type="page"/>
       </w:r>
-      <w:bookmarkEnd w:id="122"/>
+      <w:bookmarkEnd w:id="123"/>
     </w:p>
     <w:p>
       <w:pPr>
@@ -24462,7 +24463,7 @@
           <w:lang w:val="en-US"/>
         </w:rPr>
       </w:pPr>
-      <w:bookmarkStart w:id="125" w:name="_Toc498623857"/>
+      <w:bookmarkStart w:id="126" w:name="_Toc498623857"/>
       <w:r>
         <w:rPr>
           <w:lang w:val="en-US"/>
@@ -24482,7 +24483,7 @@
         </w:rPr>
         <w:t xml:space="preserve"> micro with and without energy saving schemes</w:t>
       </w:r>
-      <w:bookmarkEnd w:id="125"/>
+      <w:bookmarkEnd w:id="126"/>
     </w:p>
     <w:p>
       <w:pPr>
@@ -25238,7 +25239,7 @@
           <w:lang w:val="en-US"/>
         </w:rPr>
       </w:pPr>
-      <w:bookmarkStart w:id="126" w:name="_Toc498623858"/>
+      <w:bookmarkStart w:id="127" w:name="_Toc498623858"/>
       <w:r>
         <w:rPr>
           <w:lang w:val="en-US"/>
@@ -25270,7 +25271,7 @@
         </w:rPr>
         <w:t xml:space="preserve"> micro with energy saving schemes</w:t>
       </w:r>
-      <w:bookmarkEnd w:id="126"/>
+      <w:bookmarkEnd w:id="127"/>
     </w:p>
     <w:p>
       <w:pPr>
@@ -26135,12 +26136,12 @@
         </w:numPr>
         <w:ind w:left="540" w:hanging="540"/>
       </w:pPr>
-      <w:bookmarkStart w:id="127" w:name="_Toc498623859"/>
+      <w:bookmarkStart w:id="128" w:name="_Toc498623859"/>
       <w:r>
         <w:lastRenderedPageBreak/>
         <w:t>Daily power consumption</w:t>
       </w:r>
-      <w:bookmarkEnd w:id="127"/>
+      <w:bookmarkEnd w:id="128"/>
     </w:p>
     <w:p>
       <w:pPr>
@@ -26258,13 +26259,6 @@
     <w:p>
       <w:pPr>
         <w:rPr>
-          <w:noProof/>
-        </w:rPr>
-      </w:pPr>
-    </w:p>
-    <w:p>
-      <w:pPr>
-        <w:rPr>
           <w:b/>
           <w:bCs/>
           <w:sz w:val="20"/>
@@ -26560,7 +26554,7 @@
           <w:lang w:val="en-US"/>
         </w:rPr>
       </w:pPr>
-      <w:bookmarkStart w:id="128" w:name="_Toc498623860"/>
+      <w:bookmarkStart w:id="129" w:name="_Toc498623860"/>
       <w:r>
         <w:rPr>
           <w:sz w:val="40"/>
@@ -26612,7 +26606,7 @@
         </w:rPr>
         <w:t>s</w:t>
       </w:r>
-      <w:bookmarkEnd w:id="128"/>
+      <w:bookmarkEnd w:id="129"/>
     </w:p>
     <w:p>
       <w:pPr>
@@ -26779,7 +26773,7 @@
           <w:lang w:val="en-US"/>
         </w:rPr>
       </w:pPr>
-      <w:bookmarkStart w:id="129" w:name="_Ref497831829"/>
+      <w:bookmarkStart w:id="130" w:name="_Ref497831829"/>
       <w:r>
         <w:rPr>
           <w:lang w:val="en-US"/>
@@ -27046,7 +27040,7 @@
         </w:rPr>
         <w:t xml:space="preserve"> for a year.</w:t>
       </w:r>
-      <w:bookmarkEnd w:id="129"/>
+      <w:bookmarkEnd w:id="130"/>
     </w:p>
     <w:p>
       <w:pPr>
@@ -27605,7 +27599,7 @@
         </w:rPr>
         <w:br w:type="page"/>
       </w:r>
-      <w:bookmarkStart w:id="130" w:name="_Toc498623861"/>
+      <w:bookmarkStart w:id="131" w:name="_Toc498623861"/>
     </w:p>
     <w:p>
       <w:pPr>
@@ -27677,7 +27671,7 @@
         </w:rPr>
         <w:t>Future Work</w:t>
       </w:r>
-      <w:bookmarkEnd w:id="130"/>
+      <w:bookmarkEnd w:id="131"/>
       <w:r>
         <w:rPr>
           <w:lang w:val="en-US"/>
@@ -27913,9 +27907,9 @@
         </w:rPr>
       </w:pPr>
     </w:p>
-    <w:bookmarkEnd w:id="119"/>
     <w:bookmarkEnd w:id="120"/>
     <w:bookmarkEnd w:id="121"/>
+    <w:bookmarkEnd w:id="122"/>
     <w:p>
       <w:pPr>
         <w:rPr>
@@ -27957,7 +27951,7 @@
         <w:br w:type="page"/>
       </w:r>
     </w:p>
-    <w:bookmarkStart w:id="131" w:name="_Toc498623862" w:displacedByCustomXml="next"/>
+    <w:bookmarkStart w:id="132" w:name="_Toc498623862" w:displacedByCustomXml="next"/>
     <w:sdt>
       <w:sdtPr>
         <w:rPr>
@@ -27989,7 +27983,7 @@
           <w:r>
             <w:t>References</w:t>
           </w:r>
-          <w:bookmarkEnd w:id="131"/>
+          <w:bookmarkEnd w:id="132"/>
         </w:p>
         <w:sdt>
           <w:sdtPr>
@@ -29139,7 +29133,7 @@
           <w:lang w:val="en-US"/>
         </w:rPr>
       </w:pPr>
-      <w:bookmarkStart w:id="132" w:name="_Toc498623863"/>
+      <w:bookmarkStart w:id="133" w:name="_Toc498623863"/>
       <w:r>
         <w:rPr>
           <w:lang w:val="en-US"/>
@@ -29153,7 +29147,7 @@
         </w:rPr>
         <w:t>igures</w:t>
       </w:r>
-      <w:bookmarkEnd w:id="132"/>
+      <w:bookmarkEnd w:id="133"/>
     </w:p>
     <w:p>
       <w:pPr>
@@ -29323,21 +29317,12 @@
           <w:lang w:val="en-US"/>
         </w:rPr>
       </w:pPr>
-      <w:bookmarkStart w:id="133" w:name="_GoBack"/>
       <w:r>
         <w:rPr>
           <w:noProof/>
           <w:lang w:val="en-US"/>
         </w:rPr>
-        <w:t>Figure</w:t>
-      </w:r>
-      <w:bookmarkEnd w:id="133"/>
-      <w:r>
-        <w:rPr>
-          <w:noProof/>
-          <w:lang w:val="en-US"/>
-        </w:rPr>
-        <w:t xml:space="preserve"> 3. </w:t>
+        <w:t xml:space="preserve">Figure 3. </w:t>
       </w:r>
       <w:r>
         <w:rPr>
@@ -31807,7 +31792,7 @@
       <w:rPr>
         <w:noProof/>
       </w:rPr>
-      <w:t>62</w:t>
+      <w:t>36</w:t>
     </w:r>
     <w:r>
       <w:fldChar w:fldCharType="end"/>
@@ -42281,7 +42266,7 @@
 </file>
 
 <file path=customXml/itemProps1.xml><?xml version="1.0" encoding="utf-8"?>
-<ds:datastoreItem xmlns:ds="http://schemas.openxmlformats.org/officeDocument/2006/customXml" ds:itemID="{6BFFD349-5662-4DDD-BC40-4E3E0EA69AC7}">
+<ds:datastoreItem xmlns:ds="http://schemas.openxmlformats.org/officeDocument/2006/customXml" ds:itemID="{4AFE08A1-20B9-49F5-AF24-BAB36A38D423}">
   <ds:schemaRefs>
     <ds:schemaRef ds:uri="http://schemas.openxmlformats.org/officeDocument/2006/bibliography"/>
   </ds:schemaRefs>
